--- a/35. DP 2N18(K_12) 2T18(K_10)/Setting Label.docx
+++ b/35. DP 2N18(K_12) 2T18(K_10)/Setting Label.docx
@@ -87,7 +87,7 @@
                 <w:sz w:val="24"/>
                 <w:szCs w:val="24"/>
               </w:rPr>
-              <w:t>T1</w:t>
+              <w:t>L1</w:t>
             </w:r>
             <w:r>
               <w:rPr>
@@ -139,7 +139,7 @@
                 <w:sz w:val="30"/>
                 <w:szCs w:val="30"/>
               </w:rPr>
-              <w:t>SUNARTO</w:t>
+              <w:t>SANDY YANUARTA</w:t>
             </w:r>
             <w:r>
               <w:rPr>
@@ -207,7 +207,7 @@
                 <w:sz w:val="44"/>
                 <w:szCs w:val="30"/>
               </w:rPr>
-              <w:t>XXL</w:t>
+              <w:t>L</w:t>
             </w:r>
             <w:r>
               <w:rPr>
@@ -267,7 +267,7 @@
                 <w:rFonts w:ascii="Arial" w:hAnsi="Arial" w:cs="Arial"/>
                 <w:noProof/>
               </w:rPr>
-              <w:t>DP4 NAUTIKA / 33</w:t>
+              <w:t>DP 2 NAUTIKA / 18</w:t>
             </w:r>
             <w:r>
               <w:rPr>
@@ -366,7 +366,7 @@
                 <w:sz w:val="24"/>
                 <w:szCs w:val="24"/>
               </w:rPr>
-              <w:t>T2</w:t>
+              <w:t>L2</w:t>
             </w:r>
             <w:r>
               <w:rPr>
@@ -418,7 +418,7 @@
                 <w:sz w:val="30"/>
                 <w:szCs w:val="30"/>
               </w:rPr>
-              <w:t>NOOR MAULANA</w:t>
+              <w:t>ZUFAR HUDZAIL</w:t>
             </w:r>
             <w:r>
               <w:rPr>
@@ -486,7 +486,7 @@
                 <w:sz w:val="44"/>
                 <w:szCs w:val="30"/>
               </w:rPr>
-              <w:t>M</w:t>
+              <w:t>XXL</w:t>
             </w:r>
             <w:r>
               <w:rPr>
@@ -546,7 +546,7 @@
                 <w:rFonts w:ascii="Arial" w:hAnsi="Arial" w:cs="Arial"/>
                 <w:noProof/>
               </w:rPr>
-              <w:t>DP4 NAUTIKA / 33</w:t>
+              <w:t>DP 2 NAUTIKA / 18</w:t>
             </w:r>
             <w:r>
               <w:rPr>
@@ -645,7 +645,7 @@
                 <w:sz w:val="24"/>
                 <w:szCs w:val="24"/>
               </w:rPr>
-              <w:t>T3</w:t>
+              <w:t>L3</w:t>
             </w:r>
             <w:r>
               <w:rPr>
@@ -697,7 +697,7 @@
                 <w:sz w:val="30"/>
                 <w:szCs w:val="30"/>
               </w:rPr>
-              <w:t>OKTE DWI PANGGA</w:t>
+              <w:t>BAYU LAKSONO</w:t>
             </w:r>
             <w:r>
               <w:rPr>
@@ -765,7 +765,7 @@
                 <w:sz w:val="44"/>
                 <w:szCs w:val="30"/>
               </w:rPr>
-              <w:t>XXL</w:t>
+              <w:t>L</w:t>
             </w:r>
             <w:r>
               <w:rPr>
@@ -825,7 +825,7 @@
                 <w:rFonts w:ascii="Arial" w:hAnsi="Arial" w:cs="Arial"/>
                 <w:noProof/>
               </w:rPr>
-              <w:t>DP4 NAUTIKA / 33</w:t>
+              <w:t>DP 2 NAUTIKA / 18</w:t>
             </w:r>
             <w:r>
               <w:rPr>

--- a/35. DP 2N18(K_12) 2T18(K_10)/Setting Label.docx
+++ b/35. DP 2N18(K_12) 2T18(K_10)/Setting Label.docx
@@ -87,7 +87,7 @@
                 <w:sz w:val="24"/>
                 <w:szCs w:val="24"/>
               </w:rPr>
-              <w:t>L1</w:t>
+              <w:t>L54a</w:t>
             </w:r>
             <w:r>
               <w:rPr>
@@ -139,7 +139,7 @@
                 <w:sz w:val="30"/>
                 <w:szCs w:val="30"/>
               </w:rPr>
-              <w:t>SANDY YANUARTA</w:t>
+              <w:t>ARIEF JATI ASHADI</w:t>
             </w:r>
             <w:r>
               <w:rPr>
@@ -366,7 +366,7 @@
                 <w:sz w:val="24"/>
                 <w:szCs w:val="24"/>
               </w:rPr>
-              <w:t>L2</w:t>
+              <w:t>L55a</w:t>
             </w:r>
             <w:r>
               <w:rPr>
@@ -418,7 +418,7 @@
                 <w:sz w:val="30"/>
                 <w:szCs w:val="30"/>
               </w:rPr>
-              <w:t>ZUFAR HUDZAIL</w:t>
+              <w:t>MUH SONHAJI</w:t>
             </w:r>
             <w:r>
               <w:rPr>
@@ -486,7 +486,7 @@
                 <w:sz w:val="44"/>
                 <w:szCs w:val="30"/>
               </w:rPr>
-              <w:t>XXL</w:t>
+              <w:t>XL</w:t>
             </w:r>
             <w:r>
               <w:rPr>
@@ -645,7 +645,7 @@
                 <w:sz w:val="24"/>
                 <w:szCs w:val="24"/>
               </w:rPr>
-              <w:t>L3</w:t>
+              <w:t>L56a</w:t>
             </w:r>
             <w:r>
               <w:rPr>
@@ -697,7 +697,7 @@
                 <w:sz w:val="30"/>
                 <w:szCs w:val="30"/>
               </w:rPr>
-              <w:t>BAYU LAKSONO</w:t>
+              <w:t>YOGA WAHYU NUGROHO</w:t>
             </w:r>
             <w:r>
               <w:rPr>
@@ -765,7 +765,7 @@
                 <w:sz w:val="44"/>
                 <w:szCs w:val="30"/>
               </w:rPr>
-              <w:t>L</w:t>
+              <w:t>XXL</w:t>
             </w:r>
             <w:r>
               <w:rPr>
@@ -855,6 +855,47 @@
     </w:sectPr>
   </w:body>
 </w:document>
+</file>
+
+<file path=word/recipientData.xml><?xml version="1.0" encoding="utf-8"?>
+<wne:recipients xmlns:wpc="http://schemas.microsoft.com/office/word/2010/wordprocessingCanvas" xmlns:cx="http://schemas.microsoft.com/office/drawing/2014/chartex" xmlns:cx1="http://schemas.microsoft.com/office/drawing/2015/9/8/chartex" xmlns:cx2="http://schemas.microsoft.com/office/drawing/2015/10/21/chartex" xmlns:cx3="http://schemas.microsoft.com/office/drawing/2016/5/9/chartex" xmlns:cx4="http://schemas.microsoft.com/office/drawing/2016/5/10/chartex" xmlns:cx5="http://schemas.microsoft.com/office/drawing/2016/5/11/chartex" xmlns:cx6="http://schemas.microsoft.com/office/drawing/2016/5/12/chartex" xmlns:cx7="http://schemas.microsoft.com/office/drawing/2016/5/13/chartex" xmlns:cx8="http://schemas.microsoft.com/office/drawing/2016/5/14/chartex" xmlns:mc="http://schemas.openxmlformats.org/markup-compatibility/2006" xmlns:aink="http://schemas.microsoft.com/office/drawing/2016/ink" xmlns:am3d="http://schemas.microsoft.com/office/drawing/2017/model3d" xmlns:o="urn:schemas-microsoft-com:office:office" xmlns:r="http://schemas.openxmlformats.org/officeDocument/2006/relationships" xmlns:m="http://schemas.openxmlformats.org/officeDocument/2006/math" xmlns:v="urn:schemas-microsoft-com:vml" xmlns:wp14="http://schemas.microsoft.com/office/word/2010/wordprocessingDrawing" xmlns:wp="http://schemas.openxmlformats.org/drawingml/2006/wordprocessingDrawing" xmlns:w10="urn:schemas-microsoft-com:office:word" xmlns:w="http://schemas.openxmlformats.org/wordprocessingml/2006/main" xmlns:w14="http://schemas.microsoft.com/office/word/2010/wordml" xmlns:w15="http://schemas.microsoft.com/office/word/2012/wordml" xmlns:w16cex="http://schemas.microsoft.com/office/word/2018/wordml/cex" xmlns:w16cid="http://schemas.microsoft.com/office/word/2016/wordml/cid" xmlns:w16="http://schemas.microsoft.com/office/word/2018/wordml" xmlns:w16sdtdh="http://schemas.microsoft.com/office/word/2020/wordml/sdtdatahash" xmlns:w16se="http://schemas.microsoft.com/office/word/2015/wordml/symex" xmlns:wpg="http://schemas.microsoft.com/office/word/2010/wordprocessingGroup" xmlns:wpi="http://schemas.microsoft.com/office/word/2010/wordprocessingInk" xmlns:wne="http://schemas.microsoft.com/office/word/2006/wordml" xmlns:wps="http://schemas.microsoft.com/office/word/2010/wordprocessingShape" mc:Ignorable="w14 w15 w16se w16cid w16 w16cex w16sdtdh wp14">
+  <wne:recipientData>
+    <wne:active wne:val="1"/>
+    <wne:hash wne:val="885251138"/>
+  </wne:recipientData>
+  <wne:recipientData>
+    <wne:active wne:val="1"/>
+    <wne:hash wne:val="-1385698392"/>
+  </wne:recipientData>
+  <wne:recipientData>
+    <wne:active wne:val="1"/>
+    <wne:hash wne:val="1008489458"/>
+  </wne:recipientData>
+  <wne:recipientData>
+    <wne:active wne:val="1"/>
+    <wne:hash wne:val="195082405"/>
+  </wne:recipientData>
+  <wne:recipientData>
+    <wne:active wne:val="1"/>
+    <wne:hash wne:val="-1445858151"/>
+  </wne:recipientData>
+  <wne:recipientData>
+    <wne:active wne:val="1"/>
+    <wne:hash wne:val="-1487612049"/>
+  </wne:recipientData>
+  <wne:recipientData>
+    <wne:active wne:val="1"/>
+    <wne:hash wne:val="1771827455"/>
+  </wne:recipientData>
+  <wne:recipientData>
+    <wne:active wne:val="1"/>
+    <wne:hash wne:val="-612999953"/>
+  </wne:recipientData>
+  <wne:recipientData>
+    <wne:active wne:val="1"/>
+    <wne:hash wne:val="1935691238"/>
+  </wne:recipientData>
+</wne:recipients>
 </file>
 
 <file path=word/styles.xml><?xml version="1.0" encoding="utf-8"?>

--- a/35. DP 2N18(K_12) 2T18(K_10)/Setting Label.docx
+++ b/35. DP 2N18(K_12) 2T18(K_10)/Setting Label.docx
@@ -87,7 +87,7 @@
                 <w:sz w:val="24"/>
                 <w:szCs w:val="24"/>
               </w:rPr>
-              <w:t>L54a</w:t>
+              <w:t>L60a</w:t>
             </w:r>
             <w:r>
               <w:rPr>
@@ -139,7 +139,7 @@
                 <w:sz w:val="30"/>
                 <w:szCs w:val="30"/>
               </w:rPr>
-              <w:t>ARIEF JATI ASHADI</w:t>
+              <w:t>RENDY FITRA HANANI</w:t>
             </w:r>
             <w:r>
               <w:rPr>
@@ -207,7 +207,7 @@
                 <w:sz w:val="44"/>
                 <w:szCs w:val="30"/>
               </w:rPr>
-              <w:t>L</w:t>
+              <w:t>XL</w:t>
             </w:r>
             <w:r>
               <w:rPr>
@@ -366,7 +366,7 @@
                 <w:sz w:val="24"/>
                 <w:szCs w:val="24"/>
               </w:rPr>
-              <w:t>L55a</w:t>
+              <w:t>L61a</w:t>
             </w:r>
             <w:r>
               <w:rPr>
@@ -418,7 +418,7 @@
                 <w:sz w:val="30"/>
                 <w:szCs w:val="30"/>
               </w:rPr>
-              <w:t>MUH SONHAJI</w:t>
+              <w:t>GARY WIJAKSONO</w:t>
             </w:r>
             <w:r>
               <w:rPr>
@@ -645,7 +645,7 @@
                 <w:sz w:val="24"/>
                 <w:szCs w:val="24"/>
               </w:rPr>
-              <w:t>L56a</w:t>
+              <w:t>L62a</w:t>
             </w:r>
             <w:r>
               <w:rPr>
@@ -697,7 +697,7 @@
                 <w:sz w:val="30"/>
                 <w:szCs w:val="30"/>
               </w:rPr>
-              <w:t>YOGA WAHYU NUGROHO</w:t>
+              <w:t>AGUS ABDUR RAZEK</w:t>
             </w:r>
             <w:r>
               <w:rPr>
@@ -765,7 +765,7 @@
                 <w:sz w:val="44"/>
                 <w:szCs w:val="30"/>
               </w:rPr>
-              <w:t>XXL</w:t>
+              <w:t>L</w:t>
             </w:r>
             <w:r>
               <w:rPr>
@@ -861,39 +861,27 @@
 <wne:recipients xmlns:wpc="http://schemas.microsoft.com/office/word/2010/wordprocessingCanvas" xmlns:cx="http://schemas.microsoft.com/office/drawing/2014/chartex" xmlns:cx1="http://schemas.microsoft.com/office/drawing/2015/9/8/chartex" xmlns:cx2="http://schemas.microsoft.com/office/drawing/2015/10/21/chartex" xmlns:cx3="http://schemas.microsoft.com/office/drawing/2016/5/9/chartex" xmlns:cx4="http://schemas.microsoft.com/office/drawing/2016/5/10/chartex" xmlns:cx5="http://schemas.microsoft.com/office/drawing/2016/5/11/chartex" xmlns:cx6="http://schemas.microsoft.com/office/drawing/2016/5/12/chartex" xmlns:cx7="http://schemas.microsoft.com/office/drawing/2016/5/13/chartex" xmlns:cx8="http://schemas.microsoft.com/office/drawing/2016/5/14/chartex" xmlns:mc="http://schemas.openxmlformats.org/markup-compatibility/2006" xmlns:aink="http://schemas.microsoft.com/office/drawing/2016/ink" xmlns:am3d="http://schemas.microsoft.com/office/drawing/2017/model3d" xmlns:o="urn:schemas-microsoft-com:office:office" xmlns:r="http://schemas.openxmlformats.org/officeDocument/2006/relationships" xmlns:m="http://schemas.openxmlformats.org/officeDocument/2006/math" xmlns:v="urn:schemas-microsoft-com:vml" xmlns:wp14="http://schemas.microsoft.com/office/word/2010/wordprocessingDrawing" xmlns:wp="http://schemas.openxmlformats.org/drawingml/2006/wordprocessingDrawing" xmlns:w10="urn:schemas-microsoft-com:office:word" xmlns:w="http://schemas.openxmlformats.org/wordprocessingml/2006/main" xmlns:w14="http://schemas.microsoft.com/office/word/2010/wordml" xmlns:w15="http://schemas.microsoft.com/office/word/2012/wordml" xmlns:w16cex="http://schemas.microsoft.com/office/word/2018/wordml/cex" xmlns:w16cid="http://schemas.microsoft.com/office/word/2016/wordml/cid" xmlns:w16="http://schemas.microsoft.com/office/word/2018/wordml" xmlns:w16sdtdh="http://schemas.microsoft.com/office/word/2020/wordml/sdtdatahash" xmlns:w16se="http://schemas.microsoft.com/office/word/2015/wordml/symex" xmlns:wpg="http://schemas.microsoft.com/office/word/2010/wordprocessingGroup" xmlns:wpi="http://schemas.microsoft.com/office/word/2010/wordprocessingInk" xmlns:wne="http://schemas.microsoft.com/office/word/2006/wordml" xmlns:wps="http://schemas.microsoft.com/office/word/2010/wordprocessingShape" mc:Ignorable="w14 w15 w16se w16cid w16 w16cex w16sdtdh wp14">
   <wne:recipientData>
     <wne:active wne:val="1"/>
-    <wne:hash wne:val="885251138"/>
+    <wne:hash wne:val="-237644592"/>
   </wne:recipientData>
   <wne:recipientData>
     <wne:active wne:val="1"/>
-    <wne:hash wne:val="-1385698392"/>
+    <wne:hash wne:val="657502568"/>
   </wne:recipientData>
   <wne:recipientData>
     <wne:active wne:val="1"/>
-    <wne:hash wne:val="1008489458"/>
+    <wne:hash wne:val="-1448749400"/>
   </wne:recipientData>
   <wne:recipientData>
     <wne:active wne:val="1"/>
-    <wne:hash wne:val="195082405"/>
+    <wne:hash wne:val="-1099053316"/>
   </wne:recipientData>
   <wne:recipientData>
     <wne:active wne:val="1"/>
-    <wne:hash wne:val="-1445858151"/>
+    <wne:hash wne:val="17287358"/>
   </wne:recipientData>
   <wne:recipientData>
     <wne:active wne:val="1"/>
-    <wne:hash wne:val="-1487612049"/>
-  </wne:recipientData>
-  <wne:recipientData>
-    <wne:active wne:val="1"/>
-    <wne:hash wne:val="1771827455"/>
-  </wne:recipientData>
-  <wne:recipientData>
-    <wne:active wne:val="1"/>
-    <wne:hash wne:val="-612999953"/>
-  </wne:recipientData>
-  <wne:recipientData>
-    <wne:active wne:val="1"/>
-    <wne:hash wne:val="1935691238"/>
+    <wne:hash wne:val="2106768603"/>
   </wne:recipientData>
 </wne:recipients>
 </file>

--- a/35. DP 2N18(K_12) 2T18(K_10)/Setting Label.docx
+++ b/35. DP 2N18(K_12) 2T18(K_10)/Setting Label.docx
@@ -87,7 +87,7 @@
                 <w:sz w:val="24"/>
                 <w:szCs w:val="24"/>
               </w:rPr>
-              <w:t>L60a</w:t>
+              <w:t>L64</w:t>
             </w:r>
             <w:r>
               <w:rPr>
@@ -139,7 +139,7 @@
                 <w:sz w:val="30"/>
                 <w:szCs w:val="30"/>
               </w:rPr>
-              <w:t>RENDY FITRA HANANI</w:t>
+              <w:t>M. HOLILIH</w:t>
             </w:r>
             <w:r>
               <w:rPr>
@@ -207,7 +207,7 @@
                 <w:sz w:val="44"/>
                 <w:szCs w:val="30"/>
               </w:rPr>
-              <w:t>XL</w:t>
+              <w:t>L</w:t>
             </w:r>
             <w:r>
               <w:rPr>
@@ -366,7 +366,7 @@
                 <w:sz w:val="24"/>
                 <w:szCs w:val="24"/>
               </w:rPr>
-              <w:t>L61a</w:t>
+              <w:t>M1</w:t>
             </w:r>
             <w:r>
               <w:rPr>
@@ -418,7 +418,7 @@
                 <w:sz w:val="30"/>
                 <w:szCs w:val="30"/>
               </w:rPr>
-              <w:t>GARY WIJAKSONO</w:t>
+              <w:t>AGUS JUNAIDI</w:t>
             </w:r>
             <w:r>
               <w:rPr>
@@ -546,7 +546,7 @@
                 <w:rFonts w:ascii="Arial" w:hAnsi="Arial" w:cs="Arial"/>
                 <w:noProof/>
               </w:rPr>
-              <w:t>DP 2 NAUTIKA / 18</w:t>
+              <w:t>DP 2 TEKNIKA / 18</w:t>
             </w:r>
             <w:r>
               <w:rPr>
@@ -645,7 +645,7 @@
                 <w:sz w:val="24"/>
                 <w:szCs w:val="24"/>
               </w:rPr>
-              <w:t>L62a</w:t>
+              <w:t>M2</w:t>
             </w:r>
             <w:r>
               <w:rPr>
@@ -697,7 +697,7 @@
                 <w:sz w:val="30"/>
                 <w:szCs w:val="30"/>
               </w:rPr>
-              <w:t>AGUS ABDUR RAZEK</w:t>
+              <w:t>HAMSAH</w:t>
             </w:r>
             <w:r>
               <w:rPr>
@@ -765,7 +765,7 @@
                 <w:sz w:val="44"/>
                 <w:szCs w:val="30"/>
               </w:rPr>
-              <w:t>L</w:t>
+              <w:t>XL</w:t>
             </w:r>
             <w:r>
               <w:rPr>
@@ -825,7 +825,7 @@
                 <w:rFonts w:ascii="Arial" w:hAnsi="Arial" w:cs="Arial"/>
                 <w:noProof/>
               </w:rPr>
-              <w:t>DP 2 NAUTIKA / 18</w:t>
+              <w:t>DP 2 TEKNIKA / 18</w:t>
             </w:r>
             <w:r>
               <w:rPr>
@@ -861,6 +861,238 @@
 <wne:recipients xmlns:wpc="http://schemas.microsoft.com/office/word/2010/wordprocessingCanvas" xmlns:cx="http://schemas.microsoft.com/office/drawing/2014/chartex" xmlns:cx1="http://schemas.microsoft.com/office/drawing/2015/9/8/chartex" xmlns:cx2="http://schemas.microsoft.com/office/drawing/2015/10/21/chartex" xmlns:cx3="http://schemas.microsoft.com/office/drawing/2016/5/9/chartex" xmlns:cx4="http://schemas.microsoft.com/office/drawing/2016/5/10/chartex" xmlns:cx5="http://schemas.microsoft.com/office/drawing/2016/5/11/chartex" xmlns:cx6="http://schemas.microsoft.com/office/drawing/2016/5/12/chartex" xmlns:cx7="http://schemas.microsoft.com/office/drawing/2016/5/13/chartex" xmlns:cx8="http://schemas.microsoft.com/office/drawing/2016/5/14/chartex" xmlns:mc="http://schemas.openxmlformats.org/markup-compatibility/2006" xmlns:aink="http://schemas.microsoft.com/office/drawing/2016/ink" xmlns:am3d="http://schemas.microsoft.com/office/drawing/2017/model3d" xmlns:o="urn:schemas-microsoft-com:office:office" xmlns:r="http://schemas.openxmlformats.org/officeDocument/2006/relationships" xmlns:m="http://schemas.openxmlformats.org/officeDocument/2006/math" xmlns:v="urn:schemas-microsoft-com:vml" xmlns:wp14="http://schemas.microsoft.com/office/word/2010/wordprocessingDrawing" xmlns:wp="http://schemas.openxmlformats.org/drawingml/2006/wordprocessingDrawing" xmlns:w10="urn:schemas-microsoft-com:office:word" xmlns:w="http://schemas.openxmlformats.org/wordprocessingml/2006/main" xmlns:w14="http://schemas.microsoft.com/office/word/2010/wordml" xmlns:w15="http://schemas.microsoft.com/office/word/2012/wordml" xmlns:w16cex="http://schemas.microsoft.com/office/word/2018/wordml/cex" xmlns:w16cid="http://schemas.microsoft.com/office/word/2016/wordml/cid" xmlns:w16="http://schemas.microsoft.com/office/word/2018/wordml" xmlns:w16sdtdh="http://schemas.microsoft.com/office/word/2020/wordml/sdtdatahash" xmlns:w16se="http://schemas.microsoft.com/office/word/2015/wordml/symex" xmlns:wpg="http://schemas.microsoft.com/office/word/2010/wordprocessingGroup" xmlns:wpi="http://schemas.microsoft.com/office/word/2010/wordprocessingInk" xmlns:wne="http://schemas.microsoft.com/office/word/2006/wordml" xmlns:wps="http://schemas.microsoft.com/office/word/2010/wordprocessingShape" mc:Ignorable="w14 w15 w16se w16cid w16 w16cex w16sdtdh wp14">
   <wne:recipientData>
     <wne:active wne:val="1"/>
+    <wne:hash wne:val="-243985634"/>
+  </wne:recipientData>
+  <wne:recipientData>
+    <wne:active wne:val="1"/>
+    <wne:hash wne:val="-892922496"/>
+  </wne:recipientData>
+  <wne:recipientData>
+    <wne:active wne:val="1"/>
+    <wne:hash wne:val="-1600800066"/>
+  </wne:recipientData>
+  <wne:recipientData>
+    <wne:active wne:val="1"/>
+    <wne:hash wne:val="-496096840"/>
+  </wne:recipientData>
+  <wne:recipientData>
+    <wne:active wne:val="1"/>
+    <wne:hash wne:val="963300544"/>
+  </wne:recipientData>
+  <wne:recipientData>
+    <wne:active wne:val="1"/>
+    <wne:hash wne:val="-1956194596"/>
+  </wne:recipientData>
+  <wne:recipientData>
+    <wne:active wne:val="1"/>
+    <wne:hash wne:val="1314418387"/>
+  </wne:recipientData>
+  <wne:recipientData>
+    <wne:active wne:val="1"/>
+    <wne:hash wne:val="-1519937869"/>
+  </wne:recipientData>
+  <wne:recipientData>
+    <wne:active wne:val="1"/>
+    <wne:hash wne:val="2010593933"/>
+  </wne:recipientData>
+  <wne:recipientData>
+    <wne:active wne:val="1"/>
+    <wne:hash wne:val="941099959"/>
+  </wne:recipientData>
+  <wne:recipientData>
+    <wne:active wne:val="1"/>
+    <wne:hash wne:val="467417437"/>
+  </wne:recipientData>
+  <wne:recipientData>
+    <wne:active wne:val="1"/>
+    <wne:hash wne:val="1824836313"/>
+  </wne:recipientData>
+  <wne:recipientData>
+    <wne:active wne:val="1"/>
+    <wne:hash wne:val="-235659804"/>
+  </wne:recipientData>
+  <wne:recipientData>
+    <wne:active wne:val="1"/>
+    <wne:hash wne:val="1157576999"/>
+  </wne:recipientData>
+  <wne:recipientData>
+    <wne:active wne:val="1"/>
+    <wne:hash wne:val="860381259"/>
+  </wne:recipientData>
+  <wne:recipientData>
+    <wne:active wne:val="1"/>
+    <wne:hash wne:val="2090308576"/>
+  </wne:recipientData>
+  <wne:recipientData>
+    <wne:active wne:val="1"/>
+    <wne:hash wne:val="286726466"/>
+  </wne:recipientData>
+  <wne:recipientData>
+    <wne:active wne:val="1"/>
+    <wne:hash wne:val="-1919733242"/>
+  </wne:recipientData>
+  <wne:recipientData>
+    <wne:active wne:val="1"/>
+    <wne:hash wne:val="97510959"/>
+  </wne:recipientData>
+  <wne:recipientData>
+    <wne:active wne:val="1"/>
+    <wne:hash wne:val="-1321627814"/>
+  </wne:recipientData>
+  <wne:recipientData>
+    <wne:active wne:val="1"/>
+    <wne:hash wne:val="-1316491968"/>
+  </wne:recipientData>
+  <wne:recipientData>
+    <wne:active wne:val="1"/>
+    <wne:hash wne:val="1050561227"/>
+  </wne:recipientData>
+  <wne:recipientData>
+    <wne:active wne:val="1"/>
+    <wne:hash wne:val="-1184629206"/>
+  </wne:recipientData>
+  <wne:recipientData>
+    <wne:active wne:val="1"/>
+    <wne:hash wne:val="1619884993"/>
+  </wne:recipientData>
+  <wne:recipientData>
+    <wne:active wne:val="1"/>
+    <wne:hash wne:val="831038373"/>
+  </wne:recipientData>
+  <wne:recipientData>
+    <wne:active wne:val="1"/>
+    <wne:hash wne:val="478952542"/>
+  </wne:recipientData>
+  <wne:recipientData>
+    <wne:active wne:val="1"/>
+    <wne:hash wne:val="-1324992647"/>
+  </wne:recipientData>
+  <wne:recipientData>
+    <wne:active wne:val="1"/>
+    <wne:hash wne:val="1108025714"/>
+  </wne:recipientData>
+  <wne:recipientData>
+    <wne:active wne:val="1"/>
+    <wne:hash wne:val="-681284860"/>
+  </wne:recipientData>
+  <wne:recipientData>
+    <wne:active wne:val="1"/>
+    <wne:hash wne:val="-1244717172"/>
+  </wne:recipientData>
+  <wne:recipientData>
+    <wne:active wne:val="1"/>
+    <wne:hash wne:val="-691549009"/>
+  </wne:recipientData>
+  <wne:recipientData>
+    <wne:active wne:val="1"/>
+    <wne:hash wne:val="1572990792"/>
+  </wne:recipientData>
+  <wne:recipientData>
+    <wne:active wne:val="1"/>
+    <wne:hash wne:val="1222012496"/>
+  </wne:recipientData>
+  <wne:recipientData>
+    <wne:active wne:val="1"/>
+    <wne:hash wne:val="-1751439441"/>
+  </wne:recipientData>
+  <wne:recipientData>
+    <wne:active wne:val="1"/>
+    <wne:hash wne:val="-630641773"/>
+  </wne:recipientData>
+  <wne:recipientData>
+    <wne:active wne:val="1"/>
+    <wne:hash wne:val="-1878131492"/>
+  </wne:recipientData>
+  <wne:recipientData>
+    <wne:active wne:val="1"/>
+    <wne:hash wne:val="-1924181953"/>
+  </wne:recipientData>
+  <wne:recipientData>
+    <wne:active wne:val="1"/>
+    <wne:hash wne:val="-894150095"/>
+  </wne:recipientData>
+  <wne:recipientData>
+    <wne:active wne:val="1"/>
+    <wne:hash wne:val="2104122105"/>
+  </wne:recipientData>
+  <wne:recipientData>
+    <wne:active wne:val="1"/>
+    <wne:hash wne:val="558429063"/>
+  </wne:recipientData>
+  <wne:recipientData>
+    <wne:active wne:val="1"/>
+    <wne:hash wne:val="229375427"/>
+  </wne:recipientData>
+  <wne:recipientData>
+    <wne:active wne:val="1"/>
+    <wne:hash wne:val="-634220320"/>
+  </wne:recipientData>
+  <wne:recipientData>
+    <wne:active wne:val="1"/>
+    <wne:hash wne:val="-748956515"/>
+  </wne:recipientData>
+  <wne:recipientData>
+    <wne:active wne:val="1"/>
+    <wne:hash wne:val="-1264230925"/>
+  </wne:recipientData>
+  <wne:recipientData>
+    <wne:active wne:val="1"/>
+    <wne:hash wne:val="653169303"/>
+  </wne:recipientData>
+  <wne:recipientData>
+    <wne:active wne:val="1"/>
+    <wne:hash wne:val="1288525140"/>
+  </wne:recipientData>
+  <wne:recipientData>
+    <wne:active wne:val="1"/>
+    <wne:hash wne:val="21366312"/>
+  </wne:recipientData>
+  <wne:recipientData>
+    <wne:active wne:val="1"/>
+    <wne:hash wne:val="1167269344"/>
+  </wne:recipientData>
+  <wne:recipientData>
+    <wne:active wne:val="1"/>
+    <wne:hash wne:val="552282471"/>
+  </wne:recipientData>
+  <wne:recipientData>
+    <wne:active wne:val="1"/>
+    <wne:hash wne:val="654163197"/>
+  </wne:recipientData>
+  <wne:recipientData>
+    <wne:active wne:val="1"/>
+    <wne:hash wne:val="750560878"/>
+  </wne:recipientData>
+  <wne:recipientData>
+    <wne:active wne:val="1"/>
+    <wne:hash wne:val="295962291"/>
+  </wne:recipientData>
+  <wne:recipientData>
+    <wne:active wne:val="1"/>
+    <wne:hash wne:val="-1768593407"/>
+  </wne:recipientData>
+  <wne:recipientData>
+    <wne:active wne:val="1"/>
+    <wne:hash wne:val="1384728883"/>
+  </wne:recipientData>
+  <wne:recipientData>
+    <wne:active wne:val="1"/>
+    <wne:hash wne:val="1490724625"/>
+  </wne:recipientData>
+  <wne:recipientData>
+    <wne:active wne:val="1"/>
+    <wne:hash wne:val="-1986384214"/>
+  </wne:recipientData>
+  <wne:recipientData>
+    <wne:active wne:val="1"/>
+    <wne:hash wne:val="2093735046"/>
+  </wne:recipientData>
+  <wne:recipientData>
+    <wne:active wne:val="1"/>
+    <wne:hash wne:val="918941704"/>
+  </wne:recipientData>
+  <wne:recipientData>
+    <wne:active wne:val="1"/>
     <wne:hash wne:val="-237644592"/>
   </wne:recipientData>
   <wne:recipientData>
@@ -877,11 +1109,281 @@
   </wne:recipientData>
   <wne:recipientData>
     <wne:active wne:val="1"/>
+    <wne:hash wne:val="1199092466"/>
+  </wne:recipientData>
+  <wne:recipientData>
+    <wne:active wne:val="1"/>
+    <wne:hash wne:val="-271284992"/>
+  </wne:recipientData>
+  <wne:recipientData>
+    <wne:active wne:val="1"/>
+    <wne:hash wne:val="-353020499"/>
+  </wne:recipientData>
+  <wne:recipientData>
+    <wne:active wne:val="1"/>
+    <wne:hash wne:val="1034073707"/>
+  </wne:recipientData>
+  <wne:recipientData>
+    <wne:active wne:val="1"/>
+    <wne:hash wne:val="826366496"/>
+  </wne:recipientData>
+  <wne:recipientData>
+    <wne:active wne:val="1"/>
+    <wne:hash wne:val="-1563568543"/>
+  </wne:recipientData>
+  <wne:recipientData>
+    <wne:active wne:val="1"/>
+    <wne:hash wne:val="627081456"/>
+  </wne:recipientData>
+  <wne:recipientData>
+    <wne:active wne:val="1"/>
+    <wne:hash wne:val="-180683860"/>
+  </wne:recipientData>
+  <wne:recipientData>
+    <wne:active wne:val="1"/>
+    <wne:hash wne:val="250195226"/>
+  </wne:recipientData>
+  <wne:recipientData>
+    <wne:active wne:val="1"/>
+    <wne:hash wne:val="-1075916735"/>
+  </wne:recipientData>
+  <wne:recipientData>
+    <wne:active wne:val="1"/>
+    <wne:hash wne:val="1957689719"/>
+  </wne:recipientData>
+  <wne:recipientData>
+    <wne:active wne:val="1"/>
+    <wne:hash wne:val="104157930"/>
+  </wne:recipientData>
+  <wne:recipientData>
+    <wne:active wne:val="1"/>
+    <wne:hash wne:val="741307167"/>
+  </wne:recipientData>
+  <wne:recipientData>
+    <wne:active wne:val="1"/>
+    <wne:hash wne:val="-1282107396"/>
+  </wne:recipientData>
+  <wne:recipientData>
+    <wne:active wne:val="1"/>
+    <wne:hash wne:val="2125189510"/>
+  </wne:recipientData>
+  <wne:recipientData>
+    <wne:active wne:val="1"/>
+    <wne:hash wne:val="836538167"/>
+  </wne:recipientData>
+  <wne:recipientData>
+    <wne:active wne:val="1"/>
+    <wne:hash wne:val="436822878"/>
+  </wne:recipientData>
+  <wne:recipientData>
+    <wne:active wne:val="1"/>
+    <wne:hash wne:val="558704167"/>
+  </wne:recipientData>
+  <wne:recipientData>
+    <wne:active wne:val="1"/>
+    <wne:hash wne:val="1190068247"/>
+  </wne:recipientData>
+  <wne:recipientData>
+    <wne:active wne:val="1"/>
+    <wne:hash wne:val="2063947320"/>
+  </wne:recipientData>
+  <wne:recipientData>
+    <wne:active wne:val="1"/>
+    <wne:hash wne:val="956149055"/>
+  </wne:recipientData>
+  <wne:recipientData>
+    <wne:active wne:val="1"/>
+    <wne:hash wne:val="1689463978"/>
+  </wne:recipientData>
+  <wne:recipientData>
+    <wne:active wne:val="1"/>
+    <wne:hash wne:val="-1265430265"/>
+  </wne:recipientData>
+  <wne:recipientData>
+    <wne:active wne:val="1"/>
+    <wne:hash wne:val="1018836963"/>
+  </wne:recipientData>
+  <wne:recipientData>
+    <wne:active wne:val="1"/>
+    <wne:hash wne:val="192190422"/>
+  </wne:recipientData>
+  <wne:recipientData>
+    <wne:active wne:val="1"/>
+    <wne:hash wne:val="-746409877"/>
+  </wne:recipientData>
+  <wne:recipientData>
+    <wne:active wne:val="1"/>
+    <wne:hash wne:val="177241043"/>
+  </wne:recipientData>
+  <wne:recipientData>
+    <wne:active wne:val="1"/>
+    <wne:hash wne:val="415401369"/>
+  </wne:recipientData>
+  <wne:recipientData>
+    <wne:active wne:val="1"/>
+    <wne:hash wne:val="381961348"/>
+  </wne:recipientData>
+  <wne:recipientData>
+    <wne:active wne:val="1"/>
+    <wne:hash wne:val="1559652099"/>
+  </wne:recipientData>
+  <wne:recipientData>
+    <wne:active wne:val="1"/>
+    <wne:hash wne:val="1315142117"/>
+  </wne:recipientData>
+  <wne:recipientData>
+    <wne:active wne:val="1"/>
+    <wne:hash wne:val="859775451"/>
+  </wne:recipientData>
+  <wne:recipientData>
+    <wne:active wne:val="1"/>
+    <wne:hash wne:val="1698889243"/>
+  </wne:recipientData>
+  <wne:recipientData>
+    <wne:active wne:val="1"/>
+    <wne:hash wne:val="-469457335"/>
+  </wne:recipientData>
+  <wne:recipientData>
+    <wne:active wne:val="1"/>
+    <wne:hash wne:val="1644435467"/>
+  </wne:recipientData>
+  <wne:recipientData>
+    <wne:active wne:val="1"/>
+    <wne:hash wne:val="-354493576"/>
+  </wne:recipientData>
+  <wne:recipientData>
+    <wne:active wne:val="1"/>
+    <wne:hash wne:val="156914265"/>
+  </wne:recipientData>
+  <wne:recipientData>
+    <wne:active wne:val="1"/>
+    <wne:hash wne:val="539419548"/>
+  </wne:recipientData>
+  <wne:recipientData>
+    <wne:active wne:val="1"/>
+    <wne:hash wne:val="778926684"/>
+  </wne:recipientData>
+  <wne:recipientData>
+    <wne:active wne:val="1"/>
+    <wne:hash wne:val="-1803999024"/>
+  </wne:recipientData>
+  <wne:recipientData>
+    <wne:active wne:val="1"/>
+    <wne:hash wne:val="1962603723"/>
+  </wne:recipientData>
+  <wne:recipientData>
+    <wne:active wne:val="1"/>
+    <wne:hash wne:val="52050284"/>
+  </wne:recipientData>
+  <wne:recipientData>
+    <wne:active wne:val="1"/>
+    <wne:hash wne:val="1206698412"/>
+  </wne:recipientData>
+  <wne:recipientData>
+    <wne:active wne:val="1"/>
+    <wne:hash wne:val="-393793323"/>
+  </wne:recipientData>
+  <wne:recipientData>
+    <wne:active wne:val="1"/>
+    <wne:hash wne:val="-1763240253"/>
+  </wne:recipientData>
+  <wne:recipientData>
+    <wne:active wne:val="1"/>
+    <wne:hash wne:val="1616208461"/>
+  </wne:recipientData>
+  <wne:recipientData>
+    <wne:active wne:val="1"/>
+    <wne:hash wne:val="1913374685"/>
+  </wne:recipientData>
+  <wne:recipientData>
+    <wne:active wne:val="1"/>
+    <wne:hash wne:val="-1742789405"/>
+  </wne:recipientData>
+  <wne:recipientData>
+    <wne:active wne:val="1"/>
+    <wne:hash wne:val="413098232"/>
+  </wne:recipientData>
+  <wne:recipientData>
+    <wne:active wne:val="1"/>
+    <wne:hash wne:val="1984303479"/>
+  </wne:recipientData>
+  <wne:recipientData>
+    <wne:active wne:val="1"/>
+    <wne:hash wne:val="1669387008"/>
+  </wne:recipientData>
+  <wne:recipientData>
+    <wne:active wne:val="1"/>
+    <wne:hash wne:val="1695479406"/>
+  </wne:recipientData>
+  <wne:recipientData>
+    <wne:active wne:val="1"/>
+    <wne:hash wne:val="1918009197"/>
+  </wne:recipientData>
+  <wne:recipientData>
+    <wne:active wne:val="1"/>
+    <wne:hash wne:val="-1461983052"/>
+  </wne:recipientData>
+  <wne:recipientData>
+    <wne:active wne:val="1"/>
+    <wne:hash wne:val="734885358"/>
+  </wne:recipientData>
+  <wne:recipientData>
+    <wne:active wne:val="1"/>
+    <wne:hash wne:val="-1891298273"/>
+  </wne:recipientData>
+  <wne:recipientData>
+    <wne:active wne:val="1"/>
+    <wne:hash wne:val="1621952134"/>
+  </wne:recipientData>
+  <wne:recipientData>
+    <wne:active wne:val="1"/>
+    <wne:hash wne:val="-62111883"/>
+  </wne:recipientData>
+  <wne:recipientData>
+    <wne:active wne:val="1"/>
+    <wne:hash wne:val="-1591212872"/>
+  </wne:recipientData>
+  <wne:recipientData>
+    <wne:active wne:val="1"/>
+    <wne:hash wne:val="-470990712"/>
+  </wne:recipientData>
+  <wne:recipientData>
+    <wne:active wne:val="1"/>
+    <wne:hash wne:val="-1599893779"/>
+  </wne:recipientData>
+  <wne:recipientData>
+    <wne:active wne:val="1"/>
     <wne:hash wne:val="17287358"/>
   </wne:recipientData>
   <wne:recipientData>
     <wne:active wne:val="1"/>
     <wne:hash wne:val="2106768603"/>
+  </wne:recipientData>
+  <wne:recipientData>
+    <wne:active wne:val="1"/>
+  </wne:recipientData>
+  <wne:recipientData>
+    <wne:active wne:val="1"/>
+    <wne:hash wne:val="752460928"/>
+  </wne:recipientData>
+  <wne:recipientData>
+    <wne:active wne:val="1"/>
+    <wne:hash wne:val="-1150865049"/>
+  </wne:recipientData>
+  <wne:recipientData>
+    <wne:active wne:val="1"/>
+  </wne:recipientData>
+  <wne:recipientData>
+    <wne:active wne:val="1"/>
+  </wne:recipientData>
+  <wne:recipientData>
+    <wne:active wne:val="1"/>
+  </wne:recipientData>
+  <wne:recipientData>
+    <wne:active wne:val="1"/>
+  </wne:recipientData>
+  <wne:recipientData>
+    <wne:active wne:val="1"/>
   </wne:recipientData>
 </wne:recipients>
 </file>

--- a/35. DP 2N18(K_12) 2T18(K_10)/Setting Label.docx
+++ b/35. DP 2N18(K_12) 2T18(K_10)/Setting Label.docx
@@ -87,7 +87,7 @@
                 <w:sz w:val="24"/>
                 <w:szCs w:val="24"/>
               </w:rPr>
-              <w:t>L64</w:t>
+              <w:t>L65</w:t>
             </w:r>
             <w:r>
               <w:rPr>
@@ -139,7 +139,7 @@
                 <w:sz w:val="30"/>
                 <w:szCs w:val="30"/>
               </w:rPr>
-              <w:t>M. HOLILIH</w:t>
+              <w:t>SOFIYA NUR F.R.S</w:t>
             </w:r>
             <w:r>
               <w:rPr>
@@ -207,7 +207,7 @@
                 <w:sz w:val="44"/>
                 <w:szCs w:val="30"/>
               </w:rPr>
-              <w:t>L</w:t>
+              <w:t>M</w:t>
             </w:r>
             <w:r>
               <w:rPr>
@@ -366,7 +366,7 @@
                 <w:sz w:val="24"/>
                 <w:szCs w:val="24"/>
               </w:rPr>
-              <w:t>M1</w:t>
+              <w:t>L66</w:t>
             </w:r>
             <w:r>
               <w:rPr>
@@ -418,7 +418,7 @@
                 <w:sz w:val="30"/>
                 <w:szCs w:val="30"/>
               </w:rPr>
-              <w:t>AGUS JUNAIDI</w:t>
+              <w:t>ZHAFRAN ZAKY</w:t>
             </w:r>
             <w:r>
               <w:rPr>
@@ -486,7 +486,7 @@
                 <w:sz w:val="44"/>
                 <w:szCs w:val="30"/>
               </w:rPr>
-              <w:t>XL</w:t>
+              <w:t>M</w:t>
             </w:r>
             <w:r>
               <w:rPr>
@@ -546,7 +546,7 @@
                 <w:rFonts w:ascii="Arial" w:hAnsi="Arial" w:cs="Arial"/>
                 <w:noProof/>
               </w:rPr>
-              <w:t>DP 2 TEKNIKA / 18</w:t>
+              <w:t>DP 2 NAUTIKA / 18</w:t>
             </w:r>
             <w:r>
               <w:rPr>
@@ -645,7 +645,7 @@
                 <w:sz w:val="24"/>
                 <w:szCs w:val="24"/>
               </w:rPr>
-              <w:t>M2</w:t>
+              <w:t>M63</w:t>
             </w:r>
             <w:r>
               <w:rPr>
@@ -697,7 +697,7 @@
                 <w:sz w:val="30"/>
                 <w:szCs w:val="30"/>
               </w:rPr>
-              <w:t>HAMSAH</w:t>
+              <w:t>ROLAND JULIAN</w:t>
             </w:r>
             <w:r>
               <w:rPr>
@@ -861,529 +861,15 @@
 <wne:recipients xmlns:wpc="http://schemas.microsoft.com/office/word/2010/wordprocessingCanvas" xmlns:cx="http://schemas.microsoft.com/office/drawing/2014/chartex" xmlns:cx1="http://schemas.microsoft.com/office/drawing/2015/9/8/chartex" xmlns:cx2="http://schemas.microsoft.com/office/drawing/2015/10/21/chartex" xmlns:cx3="http://schemas.microsoft.com/office/drawing/2016/5/9/chartex" xmlns:cx4="http://schemas.microsoft.com/office/drawing/2016/5/10/chartex" xmlns:cx5="http://schemas.microsoft.com/office/drawing/2016/5/11/chartex" xmlns:cx6="http://schemas.microsoft.com/office/drawing/2016/5/12/chartex" xmlns:cx7="http://schemas.microsoft.com/office/drawing/2016/5/13/chartex" xmlns:cx8="http://schemas.microsoft.com/office/drawing/2016/5/14/chartex" xmlns:mc="http://schemas.openxmlformats.org/markup-compatibility/2006" xmlns:aink="http://schemas.microsoft.com/office/drawing/2016/ink" xmlns:am3d="http://schemas.microsoft.com/office/drawing/2017/model3d" xmlns:o="urn:schemas-microsoft-com:office:office" xmlns:r="http://schemas.openxmlformats.org/officeDocument/2006/relationships" xmlns:m="http://schemas.openxmlformats.org/officeDocument/2006/math" xmlns:v="urn:schemas-microsoft-com:vml" xmlns:wp14="http://schemas.microsoft.com/office/word/2010/wordprocessingDrawing" xmlns:wp="http://schemas.openxmlformats.org/drawingml/2006/wordprocessingDrawing" xmlns:w10="urn:schemas-microsoft-com:office:word" xmlns:w="http://schemas.openxmlformats.org/wordprocessingml/2006/main" xmlns:w14="http://schemas.microsoft.com/office/word/2010/wordml" xmlns:w15="http://schemas.microsoft.com/office/word/2012/wordml" xmlns:w16cex="http://schemas.microsoft.com/office/word/2018/wordml/cex" xmlns:w16cid="http://schemas.microsoft.com/office/word/2016/wordml/cid" xmlns:w16="http://schemas.microsoft.com/office/word/2018/wordml" xmlns:w16sdtdh="http://schemas.microsoft.com/office/word/2020/wordml/sdtdatahash" xmlns:w16se="http://schemas.microsoft.com/office/word/2015/wordml/symex" xmlns:wpg="http://schemas.microsoft.com/office/word/2010/wordprocessingGroup" xmlns:wpi="http://schemas.microsoft.com/office/word/2010/wordprocessingInk" xmlns:wne="http://schemas.microsoft.com/office/word/2006/wordml" xmlns:wps="http://schemas.microsoft.com/office/word/2010/wordprocessingShape" mc:Ignorable="w14 w15 w16se w16cid w16 w16cex w16sdtdh wp14">
   <wne:recipientData>
     <wne:active wne:val="1"/>
-    <wne:hash wne:val="-243985634"/>
+    <wne:hash wne:val="198611491"/>
   </wne:recipientData>
   <wne:recipientData>
     <wne:active wne:val="1"/>
-    <wne:hash wne:val="-892922496"/>
+    <wne:hash wne:val="-509204682"/>
   </wne:recipientData>
   <wne:recipientData>
     <wne:active wne:val="1"/>
-    <wne:hash wne:val="-1600800066"/>
-  </wne:recipientData>
-  <wne:recipientData>
-    <wne:active wne:val="1"/>
-    <wne:hash wne:val="-496096840"/>
-  </wne:recipientData>
-  <wne:recipientData>
-    <wne:active wne:val="1"/>
-    <wne:hash wne:val="963300544"/>
-  </wne:recipientData>
-  <wne:recipientData>
-    <wne:active wne:val="1"/>
-    <wne:hash wne:val="-1956194596"/>
-  </wne:recipientData>
-  <wne:recipientData>
-    <wne:active wne:val="1"/>
-    <wne:hash wne:val="1314418387"/>
-  </wne:recipientData>
-  <wne:recipientData>
-    <wne:active wne:val="1"/>
-    <wne:hash wne:val="-1519937869"/>
-  </wne:recipientData>
-  <wne:recipientData>
-    <wne:active wne:val="1"/>
-    <wne:hash wne:val="2010593933"/>
-  </wne:recipientData>
-  <wne:recipientData>
-    <wne:active wne:val="1"/>
-    <wne:hash wne:val="941099959"/>
-  </wne:recipientData>
-  <wne:recipientData>
-    <wne:active wne:val="1"/>
-    <wne:hash wne:val="467417437"/>
-  </wne:recipientData>
-  <wne:recipientData>
-    <wne:active wne:val="1"/>
-    <wne:hash wne:val="1824836313"/>
-  </wne:recipientData>
-  <wne:recipientData>
-    <wne:active wne:val="1"/>
-    <wne:hash wne:val="-235659804"/>
-  </wne:recipientData>
-  <wne:recipientData>
-    <wne:active wne:val="1"/>
-    <wne:hash wne:val="1157576999"/>
-  </wne:recipientData>
-  <wne:recipientData>
-    <wne:active wne:val="1"/>
-    <wne:hash wne:val="860381259"/>
-  </wne:recipientData>
-  <wne:recipientData>
-    <wne:active wne:val="1"/>
-    <wne:hash wne:val="2090308576"/>
-  </wne:recipientData>
-  <wne:recipientData>
-    <wne:active wne:val="1"/>
-    <wne:hash wne:val="286726466"/>
-  </wne:recipientData>
-  <wne:recipientData>
-    <wne:active wne:val="1"/>
-    <wne:hash wne:val="-1919733242"/>
-  </wne:recipientData>
-  <wne:recipientData>
-    <wne:active wne:val="1"/>
-    <wne:hash wne:val="97510959"/>
-  </wne:recipientData>
-  <wne:recipientData>
-    <wne:active wne:val="1"/>
-    <wne:hash wne:val="-1321627814"/>
-  </wne:recipientData>
-  <wne:recipientData>
-    <wne:active wne:val="1"/>
-    <wne:hash wne:val="-1316491968"/>
-  </wne:recipientData>
-  <wne:recipientData>
-    <wne:active wne:val="1"/>
-    <wne:hash wne:val="1050561227"/>
-  </wne:recipientData>
-  <wne:recipientData>
-    <wne:active wne:val="1"/>
-    <wne:hash wne:val="-1184629206"/>
-  </wne:recipientData>
-  <wne:recipientData>
-    <wne:active wne:val="1"/>
-    <wne:hash wne:val="1619884993"/>
-  </wne:recipientData>
-  <wne:recipientData>
-    <wne:active wne:val="1"/>
-    <wne:hash wne:val="831038373"/>
-  </wne:recipientData>
-  <wne:recipientData>
-    <wne:active wne:val="1"/>
-    <wne:hash wne:val="478952542"/>
-  </wne:recipientData>
-  <wne:recipientData>
-    <wne:active wne:val="1"/>
-    <wne:hash wne:val="-1324992647"/>
-  </wne:recipientData>
-  <wne:recipientData>
-    <wne:active wne:val="1"/>
-    <wne:hash wne:val="1108025714"/>
-  </wne:recipientData>
-  <wne:recipientData>
-    <wne:active wne:val="1"/>
-    <wne:hash wne:val="-681284860"/>
-  </wne:recipientData>
-  <wne:recipientData>
-    <wne:active wne:val="1"/>
-    <wne:hash wne:val="-1244717172"/>
-  </wne:recipientData>
-  <wne:recipientData>
-    <wne:active wne:val="1"/>
-    <wne:hash wne:val="-691549009"/>
-  </wne:recipientData>
-  <wne:recipientData>
-    <wne:active wne:val="1"/>
-    <wne:hash wne:val="1572990792"/>
-  </wne:recipientData>
-  <wne:recipientData>
-    <wne:active wne:val="1"/>
-    <wne:hash wne:val="1222012496"/>
-  </wne:recipientData>
-  <wne:recipientData>
-    <wne:active wne:val="1"/>
-    <wne:hash wne:val="-1751439441"/>
-  </wne:recipientData>
-  <wne:recipientData>
-    <wne:active wne:val="1"/>
-    <wne:hash wne:val="-630641773"/>
-  </wne:recipientData>
-  <wne:recipientData>
-    <wne:active wne:val="1"/>
-    <wne:hash wne:val="-1878131492"/>
-  </wne:recipientData>
-  <wne:recipientData>
-    <wne:active wne:val="1"/>
-    <wne:hash wne:val="-1924181953"/>
-  </wne:recipientData>
-  <wne:recipientData>
-    <wne:active wne:val="1"/>
-    <wne:hash wne:val="-894150095"/>
-  </wne:recipientData>
-  <wne:recipientData>
-    <wne:active wne:val="1"/>
-    <wne:hash wne:val="2104122105"/>
-  </wne:recipientData>
-  <wne:recipientData>
-    <wne:active wne:val="1"/>
-    <wne:hash wne:val="558429063"/>
-  </wne:recipientData>
-  <wne:recipientData>
-    <wne:active wne:val="1"/>
-    <wne:hash wne:val="229375427"/>
-  </wne:recipientData>
-  <wne:recipientData>
-    <wne:active wne:val="1"/>
-    <wne:hash wne:val="-634220320"/>
-  </wne:recipientData>
-  <wne:recipientData>
-    <wne:active wne:val="1"/>
-    <wne:hash wne:val="-748956515"/>
-  </wne:recipientData>
-  <wne:recipientData>
-    <wne:active wne:val="1"/>
-    <wne:hash wne:val="-1264230925"/>
-  </wne:recipientData>
-  <wne:recipientData>
-    <wne:active wne:val="1"/>
-    <wne:hash wne:val="653169303"/>
-  </wne:recipientData>
-  <wne:recipientData>
-    <wne:active wne:val="1"/>
-    <wne:hash wne:val="1288525140"/>
-  </wne:recipientData>
-  <wne:recipientData>
-    <wne:active wne:val="1"/>
-    <wne:hash wne:val="21366312"/>
-  </wne:recipientData>
-  <wne:recipientData>
-    <wne:active wne:val="1"/>
-    <wne:hash wne:val="1167269344"/>
-  </wne:recipientData>
-  <wne:recipientData>
-    <wne:active wne:val="1"/>
-    <wne:hash wne:val="552282471"/>
-  </wne:recipientData>
-  <wne:recipientData>
-    <wne:active wne:val="1"/>
-    <wne:hash wne:val="654163197"/>
-  </wne:recipientData>
-  <wne:recipientData>
-    <wne:active wne:val="1"/>
-    <wne:hash wne:val="750560878"/>
-  </wne:recipientData>
-  <wne:recipientData>
-    <wne:active wne:val="1"/>
-    <wne:hash wne:val="295962291"/>
-  </wne:recipientData>
-  <wne:recipientData>
-    <wne:active wne:val="1"/>
-    <wne:hash wne:val="-1768593407"/>
-  </wne:recipientData>
-  <wne:recipientData>
-    <wne:active wne:val="1"/>
-    <wne:hash wne:val="1384728883"/>
-  </wne:recipientData>
-  <wne:recipientData>
-    <wne:active wne:val="1"/>
-    <wne:hash wne:val="1490724625"/>
-  </wne:recipientData>
-  <wne:recipientData>
-    <wne:active wne:val="1"/>
-    <wne:hash wne:val="-1986384214"/>
-  </wne:recipientData>
-  <wne:recipientData>
-    <wne:active wne:val="1"/>
-    <wne:hash wne:val="2093735046"/>
-  </wne:recipientData>
-  <wne:recipientData>
-    <wne:active wne:val="1"/>
-    <wne:hash wne:val="918941704"/>
-  </wne:recipientData>
-  <wne:recipientData>
-    <wne:active wne:val="1"/>
-    <wne:hash wne:val="-237644592"/>
-  </wne:recipientData>
-  <wne:recipientData>
-    <wne:active wne:val="1"/>
-    <wne:hash wne:val="657502568"/>
-  </wne:recipientData>
-  <wne:recipientData>
-    <wne:active wne:val="1"/>
-    <wne:hash wne:val="-1448749400"/>
-  </wne:recipientData>
-  <wne:recipientData>
-    <wne:active wne:val="1"/>
-    <wne:hash wne:val="-1099053316"/>
-  </wne:recipientData>
-  <wne:recipientData>
-    <wne:active wne:val="1"/>
-    <wne:hash wne:val="1199092466"/>
-  </wne:recipientData>
-  <wne:recipientData>
-    <wne:active wne:val="1"/>
-    <wne:hash wne:val="-271284992"/>
-  </wne:recipientData>
-  <wne:recipientData>
-    <wne:active wne:val="1"/>
-    <wne:hash wne:val="-353020499"/>
-  </wne:recipientData>
-  <wne:recipientData>
-    <wne:active wne:val="1"/>
-    <wne:hash wne:val="1034073707"/>
-  </wne:recipientData>
-  <wne:recipientData>
-    <wne:active wne:val="1"/>
-    <wne:hash wne:val="826366496"/>
-  </wne:recipientData>
-  <wne:recipientData>
-    <wne:active wne:val="1"/>
-    <wne:hash wne:val="-1563568543"/>
-  </wne:recipientData>
-  <wne:recipientData>
-    <wne:active wne:val="1"/>
-    <wne:hash wne:val="627081456"/>
-  </wne:recipientData>
-  <wne:recipientData>
-    <wne:active wne:val="1"/>
-    <wne:hash wne:val="-180683860"/>
-  </wne:recipientData>
-  <wne:recipientData>
-    <wne:active wne:val="1"/>
-    <wne:hash wne:val="250195226"/>
-  </wne:recipientData>
-  <wne:recipientData>
-    <wne:active wne:val="1"/>
-    <wne:hash wne:val="-1075916735"/>
-  </wne:recipientData>
-  <wne:recipientData>
-    <wne:active wne:val="1"/>
-    <wne:hash wne:val="1957689719"/>
-  </wne:recipientData>
-  <wne:recipientData>
-    <wne:active wne:val="1"/>
-    <wne:hash wne:val="104157930"/>
-  </wne:recipientData>
-  <wne:recipientData>
-    <wne:active wne:val="1"/>
-    <wne:hash wne:val="741307167"/>
-  </wne:recipientData>
-  <wne:recipientData>
-    <wne:active wne:val="1"/>
-    <wne:hash wne:val="-1282107396"/>
-  </wne:recipientData>
-  <wne:recipientData>
-    <wne:active wne:val="1"/>
-    <wne:hash wne:val="2125189510"/>
-  </wne:recipientData>
-  <wne:recipientData>
-    <wne:active wne:val="1"/>
-    <wne:hash wne:val="836538167"/>
-  </wne:recipientData>
-  <wne:recipientData>
-    <wne:active wne:val="1"/>
-    <wne:hash wne:val="436822878"/>
-  </wne:recipientData>
-  <wne:recipientData>
-    <wne:active wne:val="1"/>
-    <wne:hash wne:val="558704167"/>
-  </wne:recipientData>
-  <wne:recipientData>
-    <wne:active wne:val="1"/>
-    <wne:hash wne:val="1190068247"/>
-  </wne:recipientData>
-  <wne:recipientData>
-    <wne:active wne:val="1"/>
-    <wne:hash wne:val="2063947320"/>
-  </wne:recipientData>
-  <wne:recipientData>
-    <wne:active wne:val="1"/>
-    <wne:hash wne:val="956149055"/>
-  </wne:recipientData>
-  <wne:recipientData>
-    <wne:active wne:val="1"/>
-    <wne:hash wne:val="1689463978"/>
-  </wne:recipientData>
-  <wne:recipientData>
-    <wne:active wne:val="1"/>
-    <wne:hash wne:val="-1265430265"/>
-  </wne:recipientData>
-  <wne:recipientData>
-    <wne:active wne:val="1"/>
-    <wne:hash wne:val="1018836963"/>
-  </wne:recipientData>
-  <wne:recipientData>
-    <wne:active wne:val="1"/>
-    <wne:hash wne:val="192190422"/>
-  </wne:recipientData>
-  <wne:recipientData>
-    <wne:active wne:val="1"/>
-    <wne:hash wne:val="-746409877"/>
-  </wne:recipientData>
-  <wne:recipientData>
-    <wne:active wne:val="1"/>
-    <wne:hash wne:val="177241043"/>
-  </wne:recipientData>
-  <wne:recipientData>
-    <wne:active wne:val="1"/>
-    <wne:hash wne:val="415401369"/>
-  </wne:recipientData>
-  <wne:recipientData>
-    <wne:active wne:val="1"/>
-    <wne:hash wne:val="381961348"/>
-  </wne:recipientData>
-  <wne:recipientData>
-    <wne:active wne:val="1"/>
-    <wne:hash wne:val="1559652099"/>
-  </wne:recipientData>
-  <wne:recipientData>
-    <wne:active wne:val="1"/>
-    <wne:hash wne:val="1315142117"/>
-  </wne:recipientData>
-  <wne:recipientData>
-    <wne:active wne:val="1"/>
-    <wne:hash wne:val="859775451"/>
-  </wne:recipientData>
-  <wne:recipientData>
-    <wne:active wne:val="1"/>
-    <wne:hash wne:val="1698889243"/>
-  </wne:recipientData>
-  <wne:recipientData>
-    <wne:active wne:val="1"/>
-    <wne:hash wne:val="-469457335"/>
-  </wne:recipientData>
-  <wne:recipientData>
-    <wne:active wne:val="1"/>
-    <wne:hash wne:val="1644435467"/>
-  </wne:recipientData>
-  <wne:recipientData>
-    <wne:active wne:val="1"/>
-    <wne:hash wne:val="-354493576"/>
-  </wne:recipientData>
-  <wne:recipientData>
-    <wne:active wne:val="1"/>
-    <wne:hash wne:val="156914265"/>
-  </wne:recipientData>
-  <wne:recipientData>
-    <wne:active wne:val="1"/>
-    <wne:hash wne:val="539419548"/>
-  </wne:recipientData>
-  <wne:recipientData>
-    <wne:active wne:val="1"/>
-    <wne:hash wne:val="778926684"/>
-  </wne:recipientData>
-  <wne:recipientData>
-    <wne:active wne:val="1"/>
-    <wne:hash wne:val="-1803999024"/>
-  </wne:recipientData>
-  <wne:recipientData>
-    <wne:active wne:val="1"/>
-    <wne:hash wne:val="1962603723"/>
-  </wne:recipientData>
-  <wne:recipientData>
-    <wne:active wne:val="1"/>
-    <wne:hash wne:val="52050284"/>
-  </wne:recipientData>
-  <wne:recipientData>
-    <wne:active wne:val="1"/>
-    <wne:hash wne:val="1206698412"/>
-  </wne:recipientData>
-  <wne:recipientData>
-    <wne:active wne:val="1"/>
-    <wne:hash wne:val="-393793323"/>
-  </wne:recipientData>
-  <wne:recipientData>
-    <wne:active wne:val="1"/>
-    <wne:hash wne:val="-1763240253"/>
-  </wne:recipientData>
-  <wne:recipientData>
-    <wne:active wne:val="1"/>
-    <wne:hash wne:val="1616208461"/>
-  </wne:recipientData>
-  <wne:recipientData>
-    <wne:active wne:val="1"/>
-    <wne:hash wne:val="1913374685"/>
-  </wne:recipientData>
-  <wne:recipientData>
-    <wne:active wne:val="1"/>
-    <wne:hash wne:val="-1742789405"/>
-  </wne:recipientData>
-  <wne:recipientData>
-    <wne:active wne:val="1"/>
-    <wne:hash wne:val="413098232"/>
-  </wne:recipientData>
-  <wne:recipientData>
-    <wne:active wne:val="1"/>
-    <wne:hash wne:val="1984303479"/>
-  </wne:recipientData>
-  <wne:recipientData>
-    <wne:active wne:val="1"/>
-    <wne:hash wne:val="1669387008"/>
-  </wne:recipientData>
-  <wne:recipientData>
-    <wne:active wne:val="1"/>
-    <wne:hash wne:val="1695479406"/>
-  </wne:recipientData>
-  <wne:recipientData>
-    <wne:active wne:val="1"/>
-    <wne:hash wne:val="1918009197"/>
-  </wne:recipientData>
-  <wne:recipientData>
-    <wne:active wne:val="1"/>
-    <wne:hash wne:val="-1461983052"/>
-  </wne:recipientData>
-  <wne:recipientData>
-    <wne:active wne:val="1"/>
-    <wne:hash wne:val="734885358"/>
-  </wne:recipientData>
-  <wne:recipientData>
-    <wne:active wne:val="1"/>
-    <wne:hash wne:val="-1891298273"/>
-  </wne:recipientData>
-  <wne:recipientData>
-    <wne:active wne:val="1"/>
-    <wne:hash wne:val="1621952134"/>
-  </wne:recipientData>
-  <wne:recipientData>
-    <wne:active wne:val="1"/>
-    <wne:hash wne:val="-62111883"/>
-  </wne:recipientData>
-  <wne:recipientData>
-    <wne:active wne:val="1"/>
-    <wne:hash wne:val="-1591212872"/>
-  </wne:recipientData>
-  <wne:recipientData>
-    <wne:active wne:val="1"/>
-    <wne:hash wne:val="-470990712"/>
-  </wne:recipientData>
-  <wne:recipientData>
-    <wne:active wne:val="1"/>
-    <wne:hash wne:val="-1599893779"/>
-  </wne:recipientData>
-  <wne:recipientData>
-    <wne:active wne:val="1"/>
-    <wne:hash wne:val="17287358"/>
-  </wne:recipientData>
-  <wne:recipientData>
-    <wne:active wne:val="1"/>
-    <wne:hash wne:val="2106768603"/>
-  </wne:recipientData>
-  <wne:recipientData>
-    <wne:active wne:val="1"/>
-  </wne:recipientData>
-  <wne:recipientData>
-    <wne:active wne:val="1"/>
-    <wne:hash wne:val="752460928"/>
-  </wne:recipientData>
-  <wne:recipientData>
-    <wne:active wne:val="1"/>
-    <wne:hash wne:val="-1150865049"/>
-  </wne:recipientData>
-  <wne:recipientData>
-    <wne:active wne:val="1"/>
-  </wne:recipientData>
-  <wne:recipientData>
-    <wne:active wne:val="1"/>
-  </wne:recipientData>
-  <wne:recipientData>
-    <wne:active wne:val="1"/>
-  </wne:recipientData>
-  <wne:recipientData>
-    <wne:active wne:val="1"/>
-  </wne:recipientData>
-  <wne:recipientData>
-    <wne:active wne:val="1"/>
+    <wne:hash wne:val="-1768688248"/>
   </wne:recipientData>
 </wne:recipients>
 </file>

--- a/35. DP 2N18(K_12) 2T18(K_10)/Setting Label.docx
+++ b/35. DP 2N18(K_12) 2T18(K_10)/Setting Label.docx
@@ -87,7 +87,7 @@
                 <w:sz w:val="24"/>
                 <w:szCs w:val="24"/>
               </w:rPr>
-              <w:t>L65</w:t>
+              <w:t>M65</w:t>
             </w:r>
             <w:r>
               <w:rPr>
@@ -139,7 +139,7 @@
                 <w:sz w:val="30"/>
                 <w:szCs w:val="30"/>
               </w:rPr>
-              <w:t>SOFIYA NUR F.R.S</w:t>
+              <w:t>AGUNG RAMDHANI</w:t>
             </w:r>
             <w:r>
               <w:rPr>
@@ -207,7 +207,7 @@
                 <w:sz w:val="44"/>
                 <w:szCs w:val="30"/>
               </w:rPr>
-              <w:t>M</w:t>
+              <w:t>XL</w:t>
             </w:r>
             <w:r>
               <w:rPr>
@@ -267,7 +267,7 @@
                 <w:rFonts w:ascii="Arial" w:hAnsi="Arial" w:cs="Arial"/>
                 <w:noProof/>
               </w:rPr>
-              <w:t>DP 2 NAUTIKA / 18</w:t>
+              <w:t>DP 2 TEKNIKA / 18</w:t>
             </w:r>
             <w:r>
               <w:rPr>
@@ -366,7 +366,7 @@
                 <w:sz w:val="24"/>
                 <w:szCs w:val="24"/>
               </w:rPr>
-              <w:t>L66</w:t>
+              <w:t>M66</w:t>
             </w:r>
             <w:r>
               <w:rPr>
@@ -418,7 +418,7 @@
                 <w:sz w:val="30"/>
                 <w:szCs w:val="30"/>
               </w:rPr>
-              <w:t>ZHAFRAN ZAKY</w:t>
+              <w:t>M. ZAINUL MAJID</w:t>
             </w:r>
             <w:r>
               <w:rPr>
@@ -486,7 +486,7 @@
                 <w:sz w:val="44"/>
                 <w:szCs w:val="30"/>
               </w:rPr>
-              <w:t>M</w:t>
+              <w:t>L</w:t>
             </w:r>
             <w:r>
               <w:rPr>
@@ -546,7 +546,7 @@
                 <w:rFonts w:ascii="Arial" w:hAnsi="Arial" w:cs="Arial"/>
                 <w:noProof/>
               </w:rPr>
-              <w:t>DP 2 NAUTIKA / 18</w:t>
+              <w:t>DP 2 TEKNIKA / 18</w:t>
             </w:r>
             <w:r>
               <w:rPr>
@@ -645,7 +645,7 @@
                 <w:sz w:val="24"/>
                 <w:szCs w:val="24"/>
               </w:rPr>
-              <w:t>M63</w:t>
+              <w:t>M67</w:t>
             </w:r>
             <w:r>
               <w:rPr>
@@ -697,7 +697,7 @@
                 <w:sz w:val="30"/>
                 <w:szCs w:val="30"/>
               </w:rPr>
-              <w:t>ROLAND JULIAN</w:t>
+              <w:t>PRIYANTO</w:t>
             </w:r>
             <w:r>
               <w:rPr>
@@ -861,15 +861,557 @@
 <wne:recipients xmlns:wpc="http://schemas.microsoft.com/office/word/2010/wordprocessingCanvas" xmlns:cx="http://schemas.microsoft.com/office/drawing/2014/chartex" xmlns:cx1="http://schemas.microsoft.com/office/drawing/2015/9/8/chartex" xmlns:cx2="http://schemas.microsoft.com/office/drawing/2015/10/21/chartex" xmlns:cx3="http://schemas.microsoft.com/office/drawing/2016/5/9/chartex" xmlns:cx4="http://schemas.microsoft.com/office/drawing/2016/5/10/chartex" xmlns:cx5="http://schemas.microsoft.com/office/drawing/2016/5/11/chartex" xmlns:cx6="http://schemas.microsoft.com/office/drawing/2016/5/12/chartex" xmlns:cx7="http://schemas.microsoft.com/office/drawing/2016/5/13/chartex" xmlns:cx8="http://schemas.microsoft.com/office/drawing/2016/5/14/chartex" xmlns:mc="http://schemas.openxmlformats.org/markup-compatibility/2006" xmlns:aink="http://schemas.microsoft.com/office/drawing/2016/ink" xmlns:am3d="http://schemas.microsoft.com/office/drawing/2017/model3d" xmlns:o="urn:schemas-microsoft-com:office:office" xmlns:r="http://schemas.openxmlformats.org/officeDocument/2006/relationships" xmlns:m="http://schemas.openxmlformats.org/officeDocument/2006/math" xmlns:v="urn:schemas-microsoft-com:vml" xmlns:wp14="http://schemas.microsoft.com/office/word/2010/wordprocessingDrawing" xmlns:wp="http://schemas.openxmlformats.org/drawingml/2006/wordprocessingDrawing" xmlns:w10="urn:schemas-microsoft-com:office:word" xmlns:w="http://schemas.openxmlformats.org/wordprocessingml/2006/main" xmlns:w14="http://schemas.microsoft.com/office/word/2010/wordml" xmlns:w15="http://schemas.microsoft.com/office/word/2012/wordml" xmlns:w16cex="http://schemas.microsoft.com/office/word/2018/wordml/cex" xmlns:w16cid="http://schemas.microsoft.com/office/word/2016/wordml/cid" xmlns:w16="http://schemas.microsoft.com/office/word/2018/wordml" xmlns:w16sdtdh="http://schemas.microsoft.com/office/word/2020/wordml/sdtdatahash" xmlns:w16se="http://schemas.microsoft.com/office/word/2015/wordml/symex" xmlns:wpg="http://schemas.microsoft.com/office/word/2010/wordprocessingGroup" xmlns:wpi="http://schemas.microsoft.com/office/word/2010/wordprocessingInk" xmlns:wne="http://schemas.microsoft.com/office/word/2006/wordml" xmlns:wps="http://schemas.microsoft.com/office/word/2010/wordprocessingShape" mc:Ignorable="w14 w15 w16se w16cid w16 w16cex w16sdtdh wp14">
   <wne:recipientData>
     <wne:active wne:val="1"/>
-    <wne:hash wne:val="198611491"/>
-  </wne:recipientData>
-  <wne:recipientData>
-    <wne:active wne:val="1"/>
-    <wne:hash wne:val="-509204682"/>
-  </wne:recipientData>
-  <wne:recipientData>
-    <wne:active wne:val="1"/>
-    <wne:hash wne:val="-1768688248"/>
+    <wne:hash wne:val="-700811479"/>
+  </wne:recipientData>
+  <wne:recipientData>
+    <wne:active wne:val="1"/>
+    <wne:hash wne:val="187805519"/>
+  </wne:recipientData>
+  <wne:recipientData>
+    <wne:active wne:val="1"/>
+    <wne:hash wne:val="1945124361"/>
+  </wne:recipientData>
+  <wne:recipientData>
+    <wne:active wne:val="1"/>
+    <wne:hash wne:val="632358903"/>
+  </wne:recipientData>
+  <wne:recipientData>
+    <wne:active wne:val="1"/>
+    <wne:hash wne:val="-1460112113"/>
+  </wne:recipientData>
+  <wne:recipientData>
+    <wne:active wne:val="1"/>
+    <wne:hash wne:val="-1661886109"/>
+  </wne:recipientData>
+  <wne:recipientData>
+    <wne:active wne:val="1"/>
+    <wne:hash wne:val="1586652360"/>
+  </wne:recipientData>
+  <wne:recipientData>
+    <wne:active wne:val="1"/>
+    <wne:hash wne:val="-346829720"/>
+  </wne:recipientData>
+  <wne:recipientData>
+    <wne:active wne:val="1"/>
+    <wne:hash wne:val="-1703631626"/>
+  </wne:recipientData>
+  <wne:recipientData>
+    <wne:active wne:val="1"/>
+    <wne:hash wne:val="-73421452"/>
+  </wne:recipientData>
+  <wne:recipientData>
+    <wne:active wne:val="1"/>
+    <wne:hash wne:val="-1996289690"/>
+  </wne:recipientData>
+  <wne:recipientData>
+    <wne:active wne:val="1"/>
+    <wne:hash wne:val="-268076070"/>
+  </wne:recipientData>
+  <wne:recipientData>
+    <wne:active wne:val="1"/>
+    <wne:hash wne:val="389872251"/>
+  </wne:recipientData>
+  <wne:recipientData>
+    <wne:active wne:val="1"/>
+    <wne:hash wne:val="-1779700284"/>
+  </wne:recipientData>
+  <wne:recipientData>
+    <wne:active wne:val="1"/>
+    <wne:hash wne:val="-2057636560"/>
+  </wne:recipientData>
+  <wne:recipientData>
+    <wne:active wne:val="1"/>
+    <wne:hash wne:val="149052015"/>
+  </wne:recipientData>
+  <wne:recipientData>
+    <wne:active wne:val="1"/>
+    <wne:hash wne:val="102996885"/>
+  </wne:recipientData>
+  <wne:recipientData>
+    <wne:active wne:val="1"/>
+    <wne:hash wne:val="-1180416031"/>
+  </wne:recipientData>
+  <wne:recipientData>
+    <wne:active wne:val="1"/>
+    <wne:hash wne:val="1085569244"/>
+  </wne:recipientData>
+  <wne:recipientData>
+    <wne:active wne:val="1"/>
+    <wne:hash wne:val="-138016291"/>
+  </wne:recipientData>
+  <wne:recipientData>
+    <wne:active wne:val="1"/>
+    <wne:hash wne:val="534779535"/>
+  </wne:recipientData>
+  <wne:recipientData>
+    <wne:active wne:val="1"/>
+    <wne:hash wne:val="1381102768"/>
+  </wne:recipientData>
+  <wne:recipientData>
+    <wne:active wne:val="1"/>
+    <wne:hash wne:val="628932173"/>
+  </wne:recipientData>
+  <wne:recipientData>
+    <wne:active wne:val="1"/>
+    <wne:hash wne:val="-1346895214"/>
+  </wne:recipientData>
+  <wne:recipientData>
+    <wne:active wne:val="1"/>
+    <wne:hash wne:val="-1606587330"/>
+  </wne:recipientData>
+  <wne:recipientData>
+    <wne:active wne:val="1"/>
+    <wne:hash wne:val="-485190935"/>
+  </wne:recipientData>
+  <wne:recipientData>
+    <wne:active wne:val="1"/>
+    <wne:hash wne:val="-578809414"/>
+  </wne:recipientData>
+  <wne:recipientData>
+    <wne:active wne:val="1"/>
+    <wne:hash wne:val="319015973"/>
+  </wne:recipientData>
+  <wne:recipientData>
+    <wne:active wne:val="1"/>
+    <wne:hash wne:val="1360756879"/>
+  </wne:recipientData>
+  <wne:recipientData>
+    <wne:active wne:val="1"/>
+    <wne:hash wne:val="1347343219"/>
+  </wne:recipientData>
+  <wne:recipientData>
+    <wne:active wne:val="1"/>
+    <wne:hash wne:val="797928540"/>
+  </wne:recipientData>
+  <wne:recipientData>
+    <wne:active wne:val="1"/>
+    <wne:hash wne:val="1099899047"/>
+  </wne:recipientData>
+  <wne:recipientData>
+    <wne:active wne:val="1"/>
+    <wne:hash wne:val="-1928584769"/>
+  </wne:recipientData>
+  <wne:recipientData>
+    <wne:active wne:val="1"/>
+    <wne:hash wne:val="-608764580"/>
+  </wne:recipientData>
+  <wne:recipientData>
+    <wne:active wne:val="1"/>
+    <wne:hash wne:val="186841864"/>
+  </wne:recipientData>
+  <wne:recipientData>
+    <wne:active wne:val="1"/>
+    <wne:hash wne:val="-25554077"/>
+  </wne:recipientData>
+  <wne:recipientData>
+    <wne:active wne:val="1"/>
+    <wne:hash wne:val="-1763197172"/>
+  </wne:recipientData>
+  <wne:recipientData>
+    <wne:active wne:val="1"/>
+    <wne:hash wne:val="26990050"/>
+  </wne:recipientData>
+  <wne:recipientData>
+    <wne:active wne:val="1"/>
+    <wne:hash wne:val="1958624314"/>
+  </wne:recipientData>
+  <wne:recipientData>
+    <wne:active wne:val="1"/>
+    <wne:hash wne:val="1336298724"/>
+  </wne:recipientData>
+  <wne:recipientData>
+    <wne:active wne:val="1"/>
+    <wne:hash wne:val="1179945368"/>
+  </wne:recipientData>
+  <wne:recipientData>
+    <wne:active wne:val="1"/>
+    <wne:hash wne:val="-281947793"/>
+  </wne:recipientData>
+  <wne:recipientData>
+    <wne:active wne:val="1"/>
+    <wne:hash wne:val="1867479846"/>
+  </wne:recipientData>
+  <wne:recipientData>
+    <wne:active wne:val="1"/>
+    <wne:hash wne:val="-1208958424"/>
+  </wne:recipientData>
+  <wne:recipientData>
+    <wne:active wne:val="1"/>
+    <wne:hash wne:val="862368276"/>
+  </wne:recipientData>
+  <wne:recipientData>
+    <wne:active wne:val="1"/>
+    <wne:hash wne:val="-1805362997"/>
+  </wne:recipientData>
+  <wne:recipientData>
+    <wne:active wne:val="1"/>
+    <wne:hash wne:val="-299444921"/>
+  </wne:recipientData>
+  <wne:recipientData>
+    <wne:active wne:val="1"/>
+    <wne:hash wne:val="-510003089"/>
+  </wne:recipientData>
+  <wne:recipientData>
+    <wne:active wne:val="1"/>
+    <wne:hash wne:val="531095172"/>
+  </wne:recipientData>
+  <wne:recipientData>
+    <wne:active wne:val="1"/>
+    <wne:hash wne:val="992568390"/>
+  </wne:recipientData>
+  <wne:recipientData>
+    <wne:active wne:val="1"/>
+    <wne:hash wne:val="735762713"/>
+  </wne:recipientData>
+  <wne:recipientData>
+    <wne:active wne:val="1"/>
+    <wne:hash wne:val="1312889960"/>
+  </wne:recipientData>
+  <wne:recipientData>
+    <wne:active wne:val="1"/>
+    <wne:hash wne:val="1492958808"/>
+  </wne:recipientData>
+  <wne:recipientData>
+    <wne:active wne:val="1"/>
+    <wne:hash wne:val="-2033648914"/>
+  </wne:recipientData>
+  <wne:recipientData>
+    <wne:active wne:val="1"/>
+    <wne:hash wne:val="-1033108600"/>
+  </wne:recipientData>
+  <wne:recipientData>
+    <wne:active wne:val="1"/>
+    <wne:hash wne:val="-1267833133"/>
+  </wne:recipientData>
+  <wne:recipientData>
+    <wne:active wne:val="1"/>
+    <wne:hash wne:val="651845223"/>
+  </wne:recipientData>
+  <wne:recipientData>
+    <wne:active wne:val="1"/>
+    <wne:hash wne:val="1372740077"/>
+  </wne:recipientData>
+  <wne:recipientData>
+    <wne:active wne:val="1"/>
+    <wne:hash wne:val="1942763845"/>
+  </wne:recipientData>
+  <wne:recipientData>
+    <wne:active wne:val="1"/>
+    <wne:hash wne:val="-1052042483"/>
+  </wne:recipientData>
+  <wne:recipientData>
+    <wne:active wne:val="1"/>
+    <wne:hash wne:val="-2093143347"/>
+  </wne:recipientData>
+  <wne:recipientData>
+    <wne:active wne:val="1"/>
+    <wne:hash wne:val="767370697"/>
+  </wne:recipientData>
+  <wne:recipientData>
+    <wne:active wne:val="1"/>
+    <wne:hash wne:val="1807081124"/>
+  </wne:recipientData>
+  <wne:recipientData>
+    <wne:active wne:val="1"/>
+    <wne:hash wne:val="-264360302"/>
+  </wne:recipientData>
+  <wne:recipientData>
+    <wne:active wne:val="1"/>
+    <wne:hash wne:val="1501001547"/>
+  </wne:recipientData>
+  <wne:recipientData>
+    <wne:active wne:val="1"/>
+    <wne:hash wne:val="17939919"/>
+  </wne:recipientData>
+  <wne:recipientData>
+    <wne:active wne:val="1"/>
+    <wne:hash wne:val="-2099476906"/>
+  </wne:recipientData>
+  <wne:recipientData>
+    <wne:active wne:val="1"/>
+    <wne:hash wne:val="-778762352"/>
+  </wne:recipientData>
+  <wne:recipientData>
+    <wne:active wne:val="1"/>
+    <wne:hash wne:val="2076364079"/>
+  </wne:recipientData>
+  <wne:recipientData>
+    <wne:active wne:val="1"/>
+    <wne:hash wne:val="-1767480718"/>
+  </wne:recipientData>
+  <wne:recipientData>
+    <wne:active wne:val="1"/>
+    <wne:hash wne:val="1739827615"/>
+  </wne:recipientData>
+  <wne:recipientData>
+    <wne:active wne:val="1"/>
+    <wne:hash wne:val="-998213677"/>
+  </wne:recipientData>
+  <wne:recipientData>
+    <wne:active wne:val="1"/>
+    <wne:hash wne:val="-387628259"/>
+  </wne:recipientData>
+  <wne:recipientData>
+    <wne:active wne:val="1"/>
+    <wne:hash wne:val="1985363986"/>
+  </wne:recipientData>
+  <wne:recipientData>
+    <wne:active wne:val="1"/>
+    <wne:hash wne:val="-44149068"/>
+  </wne:recipientData>
+  <wne:recipientData>
+    <wne:active wne:val="1"/>
+    <wne:hash wne:val="1956322445"/>
+  </wne:recipientData>
+  <wne:recipientData>
+    <wne:active wne:val="1"/>
+    <wne:hash wne:val="-476473428"/>
+  </wne:recipientData>
+  <wne:recipientData>
+    <wne:active wne:val="1"/>
+    <wne:hash wne:val="744191171"/>
+  </wne:recipientData>
+  <wne:recipientData>
+    <wne:active wne:val="1"/>
+    <wne:hash wne:val="423487073"/>
+  </wne:recipientData>
+  <wne:recipientData>
+    <wne:active wne:val="1"/>
+    <wne:hash wne:val="-886114316"/>
+  </wne:recipientData>
+  <wne:recipientData>
+    <wne:active wne:val="1"/>
+    <wne:hash wne:val="-1709209623"/>
+  </wne:recipientData>
+  <wne:recipientData>
+    <wne:active wne:val="1"/>
+    <wne:hash wne:val="1372337348"/>
+  </wne:recipientData>
+  <wne:recipientData>
+    <wne:active wne:val="1"/>
+    <wne:hash wne:val="-1818314092"/>
+  </wne:recipientData>
+  <wne:recipientData>
+    <wne:active wne:val="1"/>
+    <wne:hash wne:val="990694775"/>
+  </wne:recipientData>
+  <wne:recipientData>
+    <wne:active wne:val="1"/>
+    <wne:hash wne:val="1898010124"/>
+  </wne:recipientData>
+  <wne:recipientData>
+    <wne:active wne:val="1"/>
+    <wne:hash wne:val="-821982771"/>
+  </wne:recipientData>
+  <wne:recipientData>
+    <wne:active wne:val="1"/>
+    <wne:hash wne:val="-1366071964"/>
+  </wne:recipientData>
+  <wne:recipientData>
+    <wne:active wne:val="1"/>
+    <wne:hash wne:val="1365045308"/>
+  </wne:recipientData>
+  <wne:recipientData>
+    <wne:active wne:val="1"/>
+    <wne:hash wne:val="603677009"/>
+  </wne:recipientData>
+  <wne:recipientData>
+    <wne:active wne:val="1"/>
+    <wne:hash wne:val="-2093877872"/>
+  </wne:recipientData>
+  <wne:recipientData>
+    <wne:active wne:val="1"/>
+    <wne:hash wne:val="-1354691640"/>
+  </wne:recipientData>
+  <wne:recipientData>
+    <wne:active wne:val="1"/>
+    <wne:hash wne:val="-220460006"/>
+  </wne:recipientData>
+  <wne:recipientData>
+    <wne:active wne:val="1"/>
+    <wne:hash wne:val="-306135461"/>
+  </wne:recipientData>
+  <wne:recipientData>
+    <wne:active wne:val="1"/>
+    <wne:hash wne:val="-647469736"/>
+  </wne:recipientData>
+  <wne:recipientData>
+    <wne:active wne:val="1"/>
+    <wne:hash wne:val="1681460990"/>
+  </wne:recipientData>
+  <wne:recipientData>
+    <wne:active wne:val="1"/>
+    <wne:hash wne:val="-2136997408"/>
+  </wne:recipientData>
+  <wne:recipientData>
+    <wne:active wne:val="1"/>
+    <wne:hash wne:val="412726944"/>
+  </wne:recipientData>
+  <wne:recipientData>
+    <wne:active wne:val="1"/>
+    <wne:hash wne:val="-172833238"/>
+  </wne:recipientData>
+  <wne:recipientData>
+    <wne:active wne:val="1"/>
+    <wne:hash wne:val="1869216880"/>
+  </wne:recipientData>
+  <wne:recipientData>
+    <wne:active wne:val="1"/>
+    <wne:hash wne:val="2002517303"/>
+  </wne:recipientData>
+  <wne:recipientData>
+    <wne:active wne:val="1"/>
+    <wne:hash wne:val="277467738"/>
+  </wne:recipientData>
+  <wne:recipientData>
+    <wne:active wne:val="1"/>
+    <wne:hash wne:val="-1153947741"/>
+  </wne:recipientData>
+  <wne:recipientData>
+    <wne:active wne:val="1"/>
+    <wne:hash wne:val="156716003"/>
+  </wne:recipientData>
+  <wne:recipientData>
+    <wne:active wne:val="1"/>
+    <wne:hash wne:val="1095864639"/>
+  </wne:recipientData>
+  <wne:recipientData>
+    <wne:active wne:val="1"/>
+    <wne:hash wne:val="599585456"/>
+  </wne:recipientData>
+  <wne:recipientData>
+    <wne:active wne:val="1"/>
+    <wne:hash wne:val="-574811885"/>
+  </wne:recipientData>
+  <wne:recipientData>
+    <wne:active wne:val="1"/>
+    <wne:hash wne:val="360237523"/>
+  </wne:recipientData>
+  <wne:recipientData>
+    <wne:active wne:val="1"/>
+    <wne:hash wne:val="1149217742"/>
+  </wne:recipientData>
+  <wne:recipientData>
+    <wne:active wne:val="1"/>
+    <wne:hash wne:val="2140296344"/>
+  </wne:recipientData>
+  <wne:recipientData>
+    <wne:active wne:val="1"/>
+    <wne:hash wne:val="-1828520906"/>
+  </wne:recipientData>
+  <wne:recipientData>
+    <wne:active wne:val="1"/>
+    <wne:hash wne:val="-1554451226"/>
+  </wne:recipientData>
+  <wne:recipientData>
+    <wne:active wne:val="1"/>
+    <wne:hash wne:val="524390136"/>
+  </wne:recipientData>
+  <wne:recipientData>
+    <wne:active wne:val="1"/>
+    <wne:hash wne:val="-522170953"/>
+  </wne:recipientData>
+  <wne:recipientData>
+    <wne:active wne:val="1"/>
+    <wne:hash wne:val="-852713804"/>
+  </wne:recipientData>
+  <wne:recipientData>
+    <wne:active wne:val="1"/>
+    <wne:hash wne:val="842901455"/>
+  </wne:recipientData>
+  <wne:recipientData>
+    <wne:active wne:val="1"/>
+    <wne:hash wne:val="-33961703"/>
+  </wne:recipientData>
+  <wne:recipientData>
+    <wne:active wne:val="1"/>
+    <wne:hash wne:val="-947330154"/>
+  </wne:recipientData>
+  <wne:recipientData>
+    <wne:active wne:val="1"/>
+    <wne:hash wne:val="-1344683285"/>
+  </wne:recipientData>
+  <wne:recipientData>
+    <wne:active wne:val="1"/>
+    <wne:hash wne:val="-1317730407"/>
+  </wne:recipientData>
+  <wne:recipientData>
+    <wne:active wne:val="1"/>
+    <wne:hash wne:val="-1750402388"/>
+  </wne:recipientData>
+  <wne:recipientData>
+    <wne:active wne:val="1"/>
+    <wne:hash wne:val="-1076099743"/>
+  </wne:recipientData>
+  <wne:recipientData>
+    <wne:active wne:val="1"/>
+    <wne:hash wne:val="1649813422"/>
+  </wne:recipientData>
+  <wne:recipientData>
+    <wne:active wne:val="1"/>
+    <wne:hash wne:val="-1039994883"/>
+  </wne:recipientData>
+  <wne:recipientData>
+    <wne:active wne:val="1"/>
+    <wne:hash wne:val="-319779987"/>
+  </wne:recipientData>
+  <wne:recipientData>
+    <wne:active wne:val="1"/>
+    <wne:hash wne:val="2117773596"/>
+  </wne:recipientData>
+  <wne:recipientData>
+    <wne:active wne:val="1"/>
+    <wne:hash wne:val="979110927"/>
+  </wne:recipientData>
+  <wne:recipientData>
+    <wne:active wne:val="1"/>
+    <wne:hash wne:val="-176752922"/>
+  </wne:recipientData>
+  <wne:recipientData>
+    <wne:active wne:val="1"/>
+    <wne:hash wne:val="-282588351"/>
+  </wne:recipientData>
+  <wne:recipientData>
+    <wne:active wne:val="1"/>
+    <wne:hash wne:val="-190440860"/>
+  </wne:recipientData>
+  <wne:recipientData>
+    <wne:active wne:val="1"/>
+    <wne:hash wne:val="1755594495"/>
+  </wne:recipientData>
+  <wne:recipientData>
+    <wne:active wne:val="1"/>
+    <wne:hash wne:val="993028377"/>
+  </wne:recipientData>
+  <wne:recipientData>
+    <wne:active wne:val="1"/>
+    <wne:hash wne:val="545333381"/>
+  </wne:recipientData>
+  <wne:recipientData>
+    <wne:active wne:val="1"/>
+  </wne:recipientData>
+  <wne:recipientData>
+    <wne:active wne:val="1"/>
+    <wne:hash wne:val="467745565"/>
+  </wne:recipientData>
+  <wne:recipientData>
+    <wne:active wne:val="1"/>
+    <wne:hash wne:val="1308214998"/>
+  </wne:recipientData>
+  <wne:recipientData>
+    <wne:active wne:val="1"/>
+  </wne:recipientData>
+  <wne:recipientData>
+    <wne:active wne:val="1"/>
+  </wne:recipientData>
+  <wne:recipientData>
+    <wne:active wne:val="1"/>
+  </wne:recipientData>
+  <wne:recipientData>
+    <wne:active wne:val="1"/>
+  </wne:recipientData>
+  <wne:recipientData>
+    <wne:active wne:val="1"/>
   </wne:recipientData>
 </wne:recipients>
 </file>
